--- a/concepts/fit()_transform()_fit_transform().docx
+++ b/concepts/fit()_transform()_fit_transform().docx
@@ -438,16 +438,14 @@
         </w:rPr>
         <w:t xml:space="preserve">Will perform transform only when we want to do some </w:t>
       </w:r>
-      <w:proofErr w:type="gramStart"/>
-      <w:r>
-        <w:rPr>
-          <w:rFonts w:ascii="Helvetica" w:hAnsi="Helvetica"/>
-          <w:sz w:val="28"/>
-          <w:szCs w:val="28"/>
-        </w:rPr>
-        <w:t>particular transformation</w:t>
-      </w:r>
-      <w:proofErr w:type="gramEnd"/>
+      <w:r>
+        <w:rPr>
+          <w:rFonts w:ascii="Helvetica" w:hAnsi="Helvetica"/>
+          <w:sz w:val="28"/>
+          <w:szCs w:val="28"/>
+        </w:rPr>
+        <w:t>transformation</w:t>
+      </w:r>
       <w:r>
         <w:rPr>
           <w:rFonts w:ascii="Helvetica" w:hAnsi="Helvetica"/>
@@ -2205,7 +2203,7 @@
     </inkml:brush>
   </inkml:definitions>
   <inkml:trace contextRef="#ctx0" brushRef="#br0">188 4828,'0'-48,"-8"-52,5 77,-2-1,0 1,-2 0,-11-26,7 21,2 0,1 0,-8-54,-1-91,11 87,-18-404,24 476,-3-184,0 145,-19-91,13 97,3-1,-2-53,9-98,0 81,-1-608,0 712,1 0,1 0,0 1,0-1,2 1,0 0,0 0,1 0,0 0,1 1,1 0,9-14,4-6,-2-2,-2 1,17-50,23-110,12-32,27-45,10-28,-68 206,58-103,-40 82,-32 62,-17 40,0 1,1 0,9-11,-8 11,-1 1,11-22,-16 28,0-2,0 0,1 0,0 1,0-1,0 0,0 1,1 0,-1 0,6-4,2 0</inkml:trace>
-  <inkml:trace contextRef="#ctx0" brushRef="#br0" timeOffset="1228.16">324 1,'11'1,"0"0,0 1,0 0,0 1,10 4,-8-3,1 0,25 3,236-3,-146-6,-127 2,-1 0,1 1,-1-1,1 0,0 0,-1 1,1-1,-1 1,1-1,-1 1,1 0,-1 0,0-1,1 1,-1 0,0 0,0 0,2 3,-1-2,0 1,0 0,0 0,-1 0,0 0,1 0,-1 0,1 6,0 6,0 0,-1 0,-1 20,0-18,-3 376,3-369</inkml:trace>
+  <inkml:trace contextRef="#ctx0" brushRef="#br0" timeOffset="1228.15">324 1,'11'1,"0"0,0 1,0 0,0 1,10 4,-8-3,1 0,25 3,236-3,-146-6,-127 2,-1 0,1 1,-1-1,1 0,0 0,-1 1,1-1,-1 1,1-1,-1 1,1 0,-1 0,0-1,1 1,-1 0,0 0,0 0,2 3,-1-2,0 1,0 0,0 0,-1 0,0 0,1 0,-1 0,1 6,0 6,0 0,-1 0,-1 20,0-18,-3 376,3-369</inkml:trace>
 </inkml:ink>
 </file>
 
@@ -2260,7 +2258,7 @@
     </inkml:brush>
   </inkml:definitions>
   <inkml:trace contextRef="#ctx0" brushRef="#br0">1 0,'2'1,"1"-1,-1 0,1 1,-1-1,1 1,-1 0,0 0,1 0,-1 0,0 0,0 0,0 1,0-1,0 1,0 0,2 1,25 35,-21-26,170 232,-123-177,98 94,-7-31,254 173,-267-217,5-5,202 86,-264-136,86 22,-118-42,0-1,1-3,63 3,-66-10,63-10,-10 0,544 4,-381 8,483-2,-718 0</inkml:trace>
-  <inkml:trace contextRef="#ctx0" brushRef="#br0" timeOffset="1204.63">3641 1016,'1'4,"0"0,0 0,0 0,0 0,1 0,0-1,-1 1,2 0,-1-1,0 0,0 1,1-1,0 0,3 3,0 0,61 65,4-3,113 85,-176-147,-2-2,1 1,-1 0,0 1,-1-1,10 13,-14-17,0 1,0-1,0 1,-1 0,1 0,-1-1,1 1,-1 0,1 0,-1 0,0-1,0 1,0 0,0 0,0 0,0 0,0 0,-1-1,1 1,-1 0,0 0,1 0,-1-1,0 1,0 0,0-1,0 1,0-1,0 1,-2 1,-15 16,-1-1,-36 27,8-8,38-31,1 0,-2 0,1-1,0-1,-1 1,0-1,-11 2,-28 13,33-11</inkml:trace>
+  <inkml:trace contextRef="#ctx0" brushRef="#br0" timeOffset="1204.62">3641 1016,'1'4,"0"0,0 0,0 0,0 0,1 0,0-1,-1 1,2 0,-1-1,0 0,0 1,1-1,0 0,3 3,0 0,61 65,4-3,113 85,-176-147,-2-2,1 1,-1 0,0 1,-1-1,10 13,-14-17,0 1,0-1,0 1,-1 0,1 0,-1-1,1 1,-1 0,1 0,-1 0,0-1,0 1,0 0,0 0,0 0,0 0,0 0,-1-1,1 1,-1 0,0 0,1 0,-1-1,0 1,0 0,0-1,0 1,0-1,0 1,-2 1,-15 16,-1-1,-36 27,8-8,38-31,1 0,-2 0,1-1,0-1,-1 1,0-1,-11 2,-28 13,33-11</inkml:trace>
 </inkml:ink>
 </file>
 
